--- a/CÔNG TY TOÀN KHANG/9_8_2025/ToanKhang_UY  QUYEN.docx
+++ b/CÔNG TY TOÀN KHANG/9_8_2025/ToanKhang_UY  QUYEN.docx
@@ -144,7 +144,7 @@
               </wp:anchor>
             </w:drawing>
           </mc:Choice>
-          <mc:Fallback xmlns:wpsCustomData="http://www.wps.cn/officeDocument/2013/wpsCustomData" xmlns:cx1="http://schemas.microsoft.com/office/drawing/2015/9/8/chartex">
+          <mc:Fallback xmlns:cx1="http://schemas.microsoft.com/office/drawing/2015/9/8/chartex" xmlns:wpsCustomData="http://www.wps.cn/officeDocument/2013/wpsCustomData">
             <w:pict>
               <v:line id="_x0000_s1026" o:spid="_x0000_s1026" o:spt="20" style="position:absolute;left:0pt;flip:y;margin-left:131.7pt;margin-top:2.05pt;height:0.55pt;width:202.95pt;z-index:251659264;mso-width-relative:page;mso-height-relative:page;" filled="f" stroked="t" coordsize="21600,21600" o:gfxdata="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">
                 <v:fill on="f" focussize="0,0"/>
@@ -731,7 +731,7 @@
                     </wp:anchor>
                   </w:drawing>
                 </mc:Choice>
-                <mc:Fallback xmlns:cx1="http://schemas.microsoft.com/office/drawing/2015/9/8/chartex">
+                <mc:Fallback>
                   <w:pict>
                     <v:shapetype w14:anchorId="51C1AE82" id="_x0000_t202" coordsize="21600,21600" o:spt="202" path="m,l,21600r21600,l21600,xe">
                       <v:stroke joinstyle="miter"/>
@@ -860,7 +860,7 @@
                     </wp:anchor>
                   </w:drawing>
                 </mc:Choice>
-                <mc:Fallback xmlns:cx1="http://schemas.microsoft.com/office/drawing/2015/9/8/chartex">
+                <mc:Fallback>
                   <w:pict>
                     <v:shape w14:anchorId="42054795" id="Text Box 35" o:spid="_x0000_s1027" type="#_x0000_t202" style="position:absolute;margin-left:-.65pt;margin-top:.8pt;width:18.75pt;height:19.5pt;z-index:251663360;visibility:visible;mso-wrap-style:square;mso-width-percent:0;mso-height-percent:0;mso-wrap-distance-left:9pt;mso-wrap-distance-top:0;mso-wrap-distance-right:9pt;mso-wrap-distance-bottom:0;mso-position-horizontal:absolute;mso-position-horizontal-relative:text;mso-position-vertical:absolute;mso-position-vertical-relative:text;mso-width-percent:0;mso-height-percent:0;mso-width-relative:margin;mso-height-relative:margin;v-text-anchor:top" o:gfxdata="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" fillcolor="white [3201]" strokeweight=".5pt">
                       <v:textbox>
@@ -979,7 +979,7 @@
                     </wp:anchor>
                   </w:drawing>
                 </mc:Choice>
-                <mc:Fallback xmlns:cx1="http://schemas.microsoft.com/office/drawing/2015/9/8/chartex">
+                <mc:Fallback>
                   <w:pict>
                     <v:shape w14:anchorId="63AA3A1A" id="Text Box 34" o:spid="_x0000_s1028" type="#_x0000_t202" style="position:absolute;margin-left:38.7pt;margin-top:4.25pt;width:20.25pt;height:16.5pt;z-index:251662336;visibility:visible;mso-wrap-style:square;mso-width-percent:0;mso-height-percent:0;mso-wrap-distance-left:9pt;mso-wrap-distance-top:0;mso-wrap-distance-right:9pt;mso-wrap-distance-bottom:0;mso-position-horizontal:absolute;mso-position-horizontal-relative:text;mso-position-vertical:absolute;mso-position-vertical-relative:text;mso-width-percent:0;mso-height-percent:0;mso-width-relative:margin;mso-height-relative:margin;v-text-anchor:top" o:gfxdata="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" fillcolor="white [3201]" strokeweight=".5pt">
                       <v:textbox>
@@ -1106,7 +1106,7 @@
                     </wp:anchor>
                   </w:drawing>
                 </mc:Choice>
-                <mc:Fallback xmlns:cx1="http://schemas.microsoft.com/office/drawing/2015/9/8/chartex">
+                <mc:Fallback>
                   <w:pict>
                     <v:shape w14:anchorId="21737E83" id="Text Box 36" o:spid="_x0000_s1029" type="#_x0000_t202" style="position:absolute;margin-left:-.65pt;margin-top:.5pt;width:18.75pt;height:15pt;z-index:251664384;visibility:visible;mso-wrap-style:square;mso-width-percent:0;mso-height-percent:0;mso-wrap-distance-left:9pt;mso-wrap-distance-top:0;mso-wrap-distance-right:9pt;mso-wrap-distance-bottom:0;mso-position-horizontal:absolute;mso-position-horizontal-relative:text;mso-position-vertical:absolute;mso-position-vertical-relative:text;mso-width-percent:0;mso-height-percent:0;mso-width-relative:margin;mso-height-relative:margin;v-text-anchor:top" o:gfxdata="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" fillcolor="white [3201]" strokeweight=".5pt">
                       <v:textbox>
@@ -1459,8 +1459,10 @@
           <w:szCs w:val="26"/>
           <w:lang w:eastAsia="zh-CN"/>
         </w:rPr>
-        <w:t>Số 802 QL 13, Kp4, Phường Hiệp Bình, Thành phố Hồ Chí Minh</w:t>
-      </w:r>
+        <w:t>Số 165 đường Nguyễn Thị Nhung , Khu đô thị Vạn phú, Phường Hiệp Bình , Thành Phố Hồ Chí Minh</w:t>
+      </w:r>
+      <w:bookmarkStart w:id="0" w:name="_GoBack"/>
+      <w:bookmarkEnd w:id="0"/>
     </w:p>
     <w:p>
       <w:pPr>
@@ -1539,8 +1541,6 @@
         </w:rPr>
         <w:t>congtytoankhang@gmail.com</w:t>
       </w:r>
-      <w:bookmarkStart w:id="0" w:name="_GoBack"/>
-      <w:bookmarkEnd w:id="0"/>
     </w:p>
     <w:p>
       <w:pPr>
@@ -2934,7 +2934,6 @@
   <w:style w:type="character" w:default="1" w:styleId="DefaultParagraphFont">
     <w:name w:val="Default Paragraph Font"/>
     <w:uiPriority w:val="1"/>
-    <w:semiHidden/>
     <w:unhideWhenUsed/>
   </w:style>
   <w:style w:type="table" w:default="1" w:styleId="TableNormal">
